--- a/CKGMC/（簿記２）_シラバス.docx
+++ b/CKGMC/（簿記２）_シラバス.docx
@@ -35,7 +35,7 @@
           <w:sz w:val="36"/>
           <w:szCs w:val="36"/>
         </w:rPr>
-        <w:t>ビジネスマナー</w:t>
+        <w:t>簿記Ⅱ</w:t>
       </w:r>
       <w:r>
         <w:rPr>
@@ -86,7 +86,7 @@
           <w:sz w:val="36"/>
           <w:szCs w:val="36"/>
         </w:rPr>
-        <w:t>１６</w:t>
+        <w:t>32</w:t>
       </w:r>
       <w:r>
         <w:rPr>
@@ -104,7 +104,7 @@
           <w:sz w:val="36"/>
           <w:szCs w:val="36"/>
         </w:rPr>
-        <w:t>３２</w:t>
+        <w:t>64</w:t>
       </w:r>
       <w:r>
         <w:rPr>
@@ -131,7 +131,7 @@
           <w:sz w:val="36"/>
           <w:szCs w:val="36"/>
         </w:rPr>
-        <w:t>１</w:t>
+        <w:t>2</w:t>
       </w:r>
       <w:r>
         <w:rPr>
@@ -270,7 +270,7 @@
               <w:rPr>
                 <w:rFonts w:hint="eastAsia"/>
               </w:rPr>
-              <w:t>必須</w:t>
+              <w:t>選択</w:t>
             </w:r>
           </w:p>
         </w:tc>
@@ -302,7 +302,13 @@
               <w:rPr>
                 <w:rFonts w:hint="eastAsia"/>
               </w:rPr>
-              <w:t>２単位</w:t>
+              <w:t>4</w:t>
+            </w:r>
+            <w:r>
+              <w:rPr>
+                <w:rFonts w:hint="eastAsia"/>
+              </w:rPr>
+              <w:t>単位</w:t>
             </w:r>
           </w:p>
         </w:tc>
@@ -369,7 +375,7 @@
               <w:rPr>
                 <w:rFonts w:hint="eastAsia"/>
               </w:rPr>
-              <w:t>前期</w:t>
+              <w:t>後期</w:t>
             </w:r>
           </w:p>
         </w:tc>
@@ -459,7 +465,7 @@
                 <w:rFonts w:hint="eastAsia"/>
                 <w:sz w:val="22"/>
               </w:rPr>
-              <w:t>情報メディア</w:t>
+              <w:t>ビジネスライセンス学科</w:t>
             </w:r>
           </w:p>
         </w:tc>
@@ -492,47 +498,44 @@
         </w:rPr>
       </w:pPr>
       <w:r>
-        <w:rPr>
-          <w:rFonts w:hint="eastAsia"/>
-          <w:sz w:val="22"/>
-        </w:rPr>
-        <w:t>ビジネス能力検定</w:t>
-      </w:r>
-      <w:r>
-        <w:rPr>
-          <w:rFonts w:hint="eastAsia"/>
-          <w:sz w:val="22"/>
-        </w:rPr>
+        <w:t>日商簿記</w:t>
+      </w:r>
+      <w:r>
         <w:t xml:space="preserve"> 3 </w:t>
       </w:r>
       <w:r>
-        <w:rPr>
-          <w:rFonts w:hint="eastAsia"/>
-          <w:sz w:val="22"/>
-        </w:rPr>
-        <w:t>級の出題区分の『キャリアと仕事へのアプローチ』、『仕事の基本となる</w:t>
-      </w:r>
-      <w:r>
-        <w:rPr>
-          <w:rFonts w:hint="eastAsia"/>
-          <w:sz w:val="22"/>
-        </w:rPr>
-        <w:t xml:space="preserve"> 8 </w:t>
-      </w:r>
-      <w:r>
-        <w:rPr>
-          <w:rFonts w:hint="eastAsia"/>
-          <w:sz w:val="22"/>
-        </w:rPr>
-        <w:t>つの意識』、</w:t>
-      </w:r>
-      <w:r>
-        <w:rPr>
-          <w:rFonts w:hint="eastAsia"/>
-          <w:sz w:val="22"/>
-        </w:rPr>
-        <w:t>『コミュニケーションとビジネスマナーの基本』、『支持の受け方と報告・連絡・相談』、「来客人の対応と訪問の基本マナー』について学習する。</w:t>
-      </w:r>
+        <w:t>級の出題区分の簿記の決算及び株式会社会計の内容について学習する</w:t>
+      </w:r>
+      <w:r>
+        <w:rPr>
+          <w:rFonts w:hint="eastAsia"/>
+          <w:sz w:val="22"/>
+        </w:rPr>
+        <w:t>。</w:t>
+      </w:r>
+      <w:r>
+        <w:rPr>
+          <w:rFonts w:hint="eastAsia"/>
+          <w:sz w:val="22"/>
+        </w:rPr>
+        <w:t>日商簿記</w:t>
+      </w:r>
+      <w:r>
+        <w:rPr>
+          <w:rFonts w:hint="eastAsia"/>
+          <w:sz w:val="22"/>
+        </w:rPr>
+        <w:t>3</w:t>
+      </w:r>
+      <w:r>
+        <w:rPr>
+          <w:rFonts w:hint="eastAsia"/>
+          <w:sz w:val="22"/>
+        </w:rPr>
+        <w:t>級の試験直前になる後半では模擬試験及び解説を行う。</w:t>
+      </w:r>
+      <w:bookmarkStart w:id="0" w:name="_GoBack"/>
+      <w:bookmarkEnd w:id="0"/>
       <w:r>
         <w:rPr>
           <w:sz w:val="22"/>
@@ -567,25 +570,20 @@
         </w:rPr>
       </w:pPr>
       <w:r>
-        <w:rPr>
-          <w:rFonts w:hint="eastAsia"/>
-          <w:sz w:val="22"/>
-        </w:rPr>
-        <w:t>ビジネス能力検定</w:t>
-      </w:r>
-      <w:r>
-        <w:rPr>
-          <w:rFonts w:hint="eastAsia"/>
-          <w:sz w:val="22"/>
-        </w:rPr>
-        <w:t>3</w:t>
-      </w:r>
-      <w:r>
-        <w:rPr>
-          <w:rFonts w:hint="eastAsia"/>
-          <w:sz w:val="22"/>
-        </w:rPr>
-        <w:t>級の合格を目指す。</w:t>
+        <w:t>本学年末に実施される日商簿記</w:t>
+      </w:r>
+      <w:r>
+        <w:t xml:space="preserve"> 3 </w:t>
+      </w:r>
+      <w:r>
+        <w:t>級の合格を目指す</w:t>
+      </w:r>
+      <w:r>
+        <w:rPr>
+          <w:rFonts w:hint="eastAsia"/>
+          <w:sz w:val="22"/>
+        </w:rPr>
+        <w:t>。</w:t>
       </w:r>
     </w:p>
     <w:p>
@@ -632,75 +630,7 @@
           <w:rFonts w:hint="eastAsia"/>
           <w:sz w:val="22"/>
         </w:rPr>
-        <w:t>授業概要についての解説</w:t>
-      </w:r>
-      <w:r>
-        <w:rPr>
-          <w:rFonts w:hint="eastAsia"/>
-          <w:sz w:val="22"/>
-        </w:rPr>
-        <w:t>・仕事への取り組み方</w:t>
-      </w:r>
-      <w:r>
-        <w:rPr>
-          <w:rFonts w:hint="eastAsia"/>
-          <w:sz w:val="22"/>
-        </w:rPr>
-        <w:t>（１）</w:t>
-      </w:r>
-    </w:p>
-    <w:p>
-      <w:pPr>
-        <w:pStyle w:val="a6"/>
-        <w:ind w:leftChars="0" w:left="420"/>
-        <w:rPr>
-          <w:sz w:val="22"/>
-        </w:rPr>
-      </w:pPr>
-      <w:r>
-        <w:rPr>
-          <w:rFonts w:hint="eastAsia"/>
-          <w:sz w:val="22"/>
-        </w:rPr>
-        <w:t>・業務の流れとスケジュール、定型業務と否定形業務、マニュアル</w:t>
-      </w:r>
-    </w:p>
-    <w:p>
-      <w:pPr>
-        <w:pStyle w:val="a6"/>
-        <w:ind w:leftChars="0" w:left="420"/>
-        <w:rPr>
-          <w:rFonts w:hint="eastAsia"/>
-          <w:sz w:val="22"/>
-        </w:rPr>
-      </w:pPr>
-      <w:r>
-        <w:rPr>
-          <w:rFonts w:hint="eastAsia"/>
-          <w:sz w:val="22"/>
-        </w:rPr>
-        <w:t>・効率的・合理的な仕事の進め方</w:t>
-      </w:r>
-      <w:r>
-        <w:rPr>
-          <w:rFonts w:hint="eastAsia"/>
-          <w:sz w:val="22"/>
-        </w:rPr>
-        <w:t>、</w:t>
-      </w:r>
-      <w:r>
-        <w:rPr>
-          <w:rFonts w:hint="eastAsia"/>
-          <w:sz w:val="22"/>
-        </w:rPr>
-        <w:t>PDCA</w:t>
-      </w:r>
-      <w:r>
-        <w:rPr>
-          <w:rFonts w:hint="eastAsia"/>
-          <w:sz w:val="22"/>
-        </w:rPr>
-        <w:t>について</w:t>
+        <w:t>試算表の作成</w:t>
       </w:r>
     </w:p>
     <w:p>
@@ -720,51 +650,21 @@
           <w:rFonts w:hint="eastAsia"/>
           <w:sz w:val="22"/>
         </w:rPr>
-        <w:t>仕事への取り組み方（２）</w:t>
-      </w:r>
-    </w:p>
-    <w:p>
-      <w:pPr>
-        <w:pStyle w:val="a6"/>
-        <w:ind w:leftChars="0" w:left="420"/>
-        <w:rPr>
-          <w:rFonts w:hint="eastAsia"/>
-          <w:sz w:val="22"/>
-        </w:rPr>
-      </w:pPr>
-      <w:r>
-        <w:rPr>
-          <w:rFonts w:hint="eastAsia"/>
-          <w:sz w:val="22"/>
-        </w:rPr>
-        <w:t>・スケジュール管理と情報整理</w:t>
-      </w:r>
-      <w:r>
-        <w:rPr>
-          <w:rFonts w:hint="eastAsia"/>
-          <w:sz w:val="22"/>
-        </w:rPr>
-        <w:t>、パソコン</w:t>
-      </w:r>
-      <w:r>
-        <w:rPr>
-          <w:rFonts w:hint="eastAsia"/>
-          <w:sz w:val="22"/>
-        </w:rPr>
-        <w:t xml:space="preserve">と情報ネットワークについて　</w:t>
-      </w:r>
-      <w:r>
-        <w:rPr>
-          <w:sz w:val="22"/>
-        </w:rPr>
-        <w:br/>
-      </w:r>
-      <w:r>
-        <w:rPr>
-          <w:rFonts w:hint="eastAsia"/>
-          <w:sz w:val="22"/>
-        </w:rPr>
-        <w:t>・電子メールの活用</w:t>
+        <w:t>精算表（</w:t>
+      </w:r>
+      <w:r>
+        <w:rPr>
+          <w:rFonts w:hint="eastAsia"/>
+          <w:sz w:val="22"/>
+        </w:rPr>
+        <w:t xml:space="preserve">8 </w:t>
+      </w:r>
+      <w:r>
+        <w:rPr>
+          <w:rFonts w:hint="eastAsia"/>
+          <w:sz w:val="22"/>
+        </w:rPr>
+        <w:t>桁）</w:t>
       </w:r>
     </w:p>
     <w:p>
@@ -784,53 +684,7 @@
           <w:rFonts w:hint="eastAsia"/>
           <w:sz w:val="22"/>
         </w:rPr>
-        <w:t>ビジネス文書の基本</w:t>
-      </w:r>
-    </w:p>
-    <w:p>
-      <w:pPr>
-        <w:pStyle w:val="a6"/>
-        <w:ind w:leftChars="0" w:left="420"/>
-        <w:rPr>
-          <w:sz w:val="22"/>
-        </w:rPr>
-      </w:pPr>
-      <w:r>
-        <w:rPr>
-          <w:rFonts w:hint="eastAsia"/>
-          <w:sz w:val="22"/>
-        </w:rPr>
-        <w:t>・ビジネス文書の役割</w:t>
-      </w:r>
-      <w:r>
-        <w:rPr>
-          <w:rFonts w:hint="eastAsia"/>
-          <w:sz w:val="22"/>
-        </w:rPr>
-        <w:t>、</w:t>
-      </w:r>
-      <w:r>
-        <w:rPr>
-          <w:rFonts w:hint="eastAsia"/>
-          <w:sz w:val="22"/>
-        </w:rPr>
-        <w:t>ビジネス文書の種類について</w:t>
-      </w:r>
-    </w:p>
-    <w:p>
-      <w:pPr>
-        <w:pStyle w:val="a6"/>
-        <w:ind w:leftChars="0" w:left="420"/>
-        <w:rPr>
-          <w:sz w:val="22"/>
-        </w:rPr>
-      </w:pPr>
-      <w:r>
-        <w:rPr>
-          <w:rFonts w:hint="eastAsia"/>
-          <w:sz w:val="22"/>
-        </w:rPr>
-        <w:t>・社内文書の種類と作成例</w:t>
+        <w:t>決算整理：当座貸越の振替、商品棚卸、貸倒見積り、減価償却、貯蔵品棚卸</w:t>
       </w:r>
     </w:p>
     <w:p>
@@ -850,68 +704,7 @@
           <w:rFonts w:hint="eastAsia"/>
           <w:sz w:val="22"/>
         </w:rPr>
-        <w:t>ビジネス文書の基本</w:t>
-      </w:r>
-    </w:p>
-    <w:p>
-      <w:pPr>
-        <w:pStyle w:val="a6"/>
-        <w:ind w:leftChars="0" w:left="420"/>
-        <w:rPr>
-          <w:sz w:val="22"/>
-        </w:rPr>
-      </w:pPr>
-      <w:r>
-        <w:rPr>
-          <w:rFonts w:hint="eastAsia"/>
-          <w:sz w:val="22"/>
-        </w:rPr>
-        <w:t>・社外文書の種類と作成例</w:t>
-      </w:r>
-      <w:r>
-        <w:rPr>
-          <w:rFonts w:hint="eastAsia"/>
-          <w:sz w:val="22"/>
-        </w:rPr>
-        <w:t>、</w:t>
-      </w:r>
-      <w:r>
-        <w:rPr>
-          <w:rFonts w:hint="eastAsia"/>
-          <w:sz w:val="22"/>
-        </w:rPr>
-        <w:t>ビジネス文書のあいさつと様式について</w:t>
-      </w:r>
-    </w:p>
-    <w:p>
-      <w:pPr>
-        <w:pStyle w:val="a6"/>
-        <w:ind w:leftChars="0" w:left="420"/>
-        <w:rPr>
-          <w:rFonts w:hint="eastAsia"/>
-          <w:sz w:val="22"/>
-        </w:rPr>
-      </w:pPr>
-      <w:r>
-        <w:rPr>
-          <w:rFonts w:hint="eastAsia"/>
-          <w:sz w:val="22"/>
-        </w:rPr>
-        <w:t>・封筒・はがきの使い方</w:t>
-      </w:r>
-      <w:r>
-        <w:rPr>
-          <w:rFonts w:hint="eastAsia"/>
-          <w:sz w:val="22"/>
-        </w:rPr>
-        <w:t>、</w:t>
-      </w:r>
-      <w:r>
-        <w:rPr>
-          <w:rFonts w:hint="eastAsia"/>
-          <w:sz w:val="22"/>
-        </w:rPr>
-        <w:t>電子メールの書き方</w:t>
+        <w:t>決算整理：収益・費用の前受け・前払いと未収・未払い、月次決算による場合の処理</w:t>
       </w:r>
     </w:p>
     <w:p>
@@ -931,20 +724,7 @@
           <w:rFonts w:hint="eastAsia"/>
           <w:sz w:val="22"/>
         </w:rPr>
-        <w:t>電話応対</w:t>
-      </w:r>
-      <w:r>
-        <w:rPr>
-          <w:sz w:val="22"/>
-        </w:rPr>
-        <w:br/>
-      </w:r>
-      <w:r>
-        <w:rPr>
-          <w:rFonts w:hint="eastAsia"/>
-          <w:sz w:val="22"/>
-        </w:rPr>
-        <w:t>・電話の受け方</w:t>
+        <w:t>決算整理後残高試算表</w:t>
       </w:r>
     </w:p>
     <w:p>
@@ -964,38 +744,7 @@
           <w:rFonts w:hint="eastAsia"/>
           <w:sz w:val="22"/>
         </w:rPr>
-        <w:t>電話応対</w:t>
-      </w:r>
-    </w:p>
-    <w:p>
-      <w:pPr>
-        <w:pStyle w:val="a6"/>
-        <w:ind w:leftChars="0" w:left="420"/>
-        <w:rPr>
-          <w:rFonts w:hint="eastAsia"/>
-          <w:sz w:val="22"/>
-        </w:rPr>
-      </w:pPr>
-      <w:r>
-        <w:rPr>
-          <w:rFonts w:hint="eastAsia"/>
-          <w:sz w:val="22"/>
-        </w:rPr>
-        <w:t>・電話のかけ方</w:t>
-      </w:r>
-      <w:r>
-        <w:rPr>
-          <w:rFonts w:hint="eastAsia"/>
-          <w:sz w:val="22"/>
-        </w:rPr>
-        <w:t>、</w:t>
-      </w:r>
-      <w:r>
-        <w:rPr>
-          <w:rFonts w:hint="eastAsia"/>
-          <w:sz w:val="22"/>
-        </w:rPr>
-        <w:t>電話の取次ぎと携帯電話のマナー</w:t>
+        <w:t>収益と費用の損益勘定への振替</w:t>
       </w:r>
     </w:p>
     <w:p>
@@ -1015,55 +764,7 @@
           <w:rFonts w:hint="eastAsia"/>
           <w:sz w:val="22"/>
         </w:rPr>
-        <w:t>統計・データの読み方・まとめ方</w:t>
-      </w:r>
-    </w:p>
-    <w:p>
-      <w:pPr>
-        <w:pStyle w:val="a6"/>
-        <w:ind w:leftChars="0" w:left="420"/>
-        <w:rPr>
-          <w:sz w:val="22"/>
-        </w:rPr>
-      </w:pPr>
-      <w:r>
-        <w:rPr>
-          <w:rFonts w:hint="eastAsia"/>
-          <w:sz w:val="22"/>
-        </w:rPr>
-        <w:t>・表とグラフの役割と特徴</w:t>
-      </w:r>
-      <w:r>
-        <w:rPr>
-          <w:rFonts w:hint="eastAsia"/>
-          <w:sz w:val="22"/>
-        </w:rPr>
-        <w:t>、</w:t>
-      </w:r>
-      <w:r>
-        <w:rPr>
-          <w:rFonts w:hint="eastAsia"/>
-          <w:sz w:val="22"/>
-        </w:rPr>
-        <w:t>表の読み方とまとめ方</w:t>
-      </w:r>
-    </w:p>
-    <w:p>
-      <w:pPr>
-        <w:pStyle w:val="a6"/>
-        <w:ind w:leftChars="0" w:left="420"/>
-        <w:rPr>
-          <w:rFonts w:hint="eastAsia"/>
-          <w:sz w:val="22"/>
-        </w:rPr>
-      </w:pPr>
-      <w:r>
-        <w:rPr>
-          <w:rFonts w:hint="eastAsia"/>
-          <w:sz w:val="22"/>
-        </w:rPr>
-        <w:lastRenderedPageBreak/>
-        <w:t>・グラフの作り方と特徴</w:t>
+        <w:t>純損益の繰越利益剰余金勘定への振替</w:t>
       </w:r>
     </w:p>
     <w:p>
@@ -1083,54 +784,7 @@
           <w:rFonts w:hint="eastAsia"/>
           <w:sz w:val="22"/>
         </w:rPr>
-        <w:t>情報収集とメディアの活用</w:t>
-      </w:r>
-    </w:p>
-    <w:p>
-      <w:pPr>
-        <w:pStyle w:val="a6"/>
-        <w:ind w:leftChars="0" w:left="420"/>
-        <w:rPr>
-          <w:rFonts w:hint="eastAsia"/>
-          <w:sz w:val="22"/>
-        </w:rPr>
-      </w:pPr>
-      <w:r>
-        <w:rPr>
-          <w:sz w:val="22"/>
-        </w:rPr>
-        <w:t>・情報の取捨選択</w:t>
-      </w:r>
-      <w:r>
-        <w:rPr>
-          <w:rFonts w:hint="eastAsia"/>
-          <w:sz w:val="22"/>
-        </w:rPr>
-        <w:t>、</w:t>
-      </w:r>
-      <w:r>
-        <w:rPr>
-          <w:sz w:val="22"/>
-        </w:rPr>
-        <w:t>インターネットなどからの情報収集</w:t>
-      </w:r>
-      <w:r>
-        <w:rPr>
-          <w:sz w:val="22"/>
-        </w:rPr>
-        <w:br/>
-      </w:r>
-      <w:r>
-        <w:rPr>
-          <w:sz w:val="22"/>
-        </w:rPr>
-        <w:t>・</w:t>
-      </w:r>
-      <w:r>
-        <w:rPr>
-          <w:sz w:val="22"/>
-        </w:rPr>
-        <w:t>新聞からの情報収集</w:t>
+        <w:t>帳簿の締切：仕訳帳と総勘定元帳（英米式決算法）</w:t>
       </w:r>
     </w:p>
     <w:p>
@@ -1150,33 +804,7 @@
           <w:rFonts w:hint="eastAsia"/>
           <w:sz w:val="22"/>
         </w:rPr>
-        <w:t>会社を取り巻く環境と経済の基本</w:t>
-      </w:r>
-    </w:p>
-    <w:p>
-      <w:pPr>
-        <w:pStyle w:val="a6"/>
-        <w:ind w:leftChars="0" w:left="420"/>
-        <w:rPr>
-          <w:rFonts w:hint="eastAsia"/>
-          <w:sz w:val="22"/>
-        </w:rPr>
-      </w:pPr>
-      <w:r>
-        <w:rPr>
-          <w:rFonts w:hint="eastAsia"/>
-          <w:sz w:val="22"/>
-        </w:rPr>
-        <w:t>・新聞の読み方につ</w:t>
-      </w:r>
-      <w:bookmarkStart w:id="0" w:name="_GoBack"/>
-      <w:bookmarkEnd w:id="0"/>
-      <w:r>
-        <w:rPr>
-          <w:rFonts w:hint="eastAsia"/>
-          <w:sz w:val="22"/>
-        </w:rPr>
-        <w:t>いて</w:t>
+        <w:t>帳簿の締切：補助簿</w:t>
       </w:r>
     </w:p>
     <w:p>
@@ -1193,29 +821,10 @@
       </w:pPr>
       <w:r>
         <w:rPr>
-          <w:sz w:val="22"/>
-        </w:rPr>
-        <w:t>過去問・</w:t>
-      </w:r>
-      <w:r>
-        <w:rPr>
-          <w:rFonts w:hint="eastAsia"/>
-          <w:sz w:val="22"/>
-        </w:rPr>
-        <w:t>模擬試験</w:t>
-      </w:r>
-      <w:r>
-        <w:rPr>
-          <w:sz w:val="22"/>
-        </w:rPr>
-        <w:br/>
-      </w:r>
-      <w:r>
-        <w:rPr>
-          <w:rFonts w:hint="eastAsia"/>
-          <w:sz w:val="22"/>
-        </w:rPr>
-        <w:t>過去問の解答と解説を行う。</w:t>
+          <w:rFonts w:hint="eastAsia"/>
+          <w:sz w:val="22"/>
+        </w:rPr>
+        <w:t>損益計算書と貸借対照表の作成</w:t>
       </w:r>
     </w:p>
     <w:p>
@@ -1232,16 +841,10 @@
       </w:pPr>
       <w:r>
         <w:rPr>
-          <w:sz w:val="22"/>
-        </w:rPr>
-        <w:t>過去問・</w:t>
-      </w:r>
-      <w:r>
-        <w:rPr>
-          <w:rFonts w:hint="eastAsia"/>
-          <w:sz w:val="22"/>
-        </w:rPr>
-        <w:t>模擬試験</w:t>
+          <w:rFonts w:hint="eastAsia"/>
+          <w:sz w:val="22"/>
+        </w:rPr>
+        <w:t>資本金：設立</w:t>
       </w:r>
     </w:p>
     <w:p>
@@ -1258,16 +861,24 @@
       </w:pPr>
       <w:r>
         <w:rPr>
-          <w:sz w:val="22"/>
-        </w:rPr>
-        <w:t>過去問・</w:t>
-      </w:r>
-      <w:r>
-        <w:rPr>
-          <w:rFonts w:hint="eastAsia"/>
-          <w:sz w:val="22"/>
-        </w:rPr>
-        <w:t>模擬試験</w:t>
+          <w:rFonts w:hint="eastAsia"/>
+          <w:sz w:val="22"/>
+        </w:rPr>
+        <w:t>資本金：</w:t>
+      </w:r>
+      <w:r>
+        <w:rPr>
+          <w:rFonts w:hint="eastAsia"/>
+          <w:sz w:val="22"/>
+        </w:rPr>
+        <w:t xml:space="preserve"> </w:t>
+      </w:r>
+      <w:r>
+        <w:rPr>
+          <w:rFonts w:hint="eastAsia"/>
+          <w:sz w:val="22"/>
+        </w:rPr>
+        <w:t>増資</w:t>
       </w:r>
     </w:p>
     <w:p>
@@ -1284,16 +895,10 @@
       </w:pPr>
       <w:r>
         <w:rPr>
-          <w:sz w:val="22"/>
-        </w:rPr>
-        <w:t>過去問・</w:t>
-      </w:r>
-      <w:r>
-        <w:rPr>
-          <w:rFonts w:hint="eastAsia"/>
-          <w:sz w:val="22"/>
-        </w:rPr>
-        <w:t>模擬試験</w:t>
+          <w:rFonts w:hint="eastAsia"/>
+          <w:sz w:val="22"/>
+        </w:rPr>
+        <w:t>利益剰余金：利益準備金</w:t>
       </w:r>
     </w:p>
     <w:p>
@@ -1310,16 +915,10 @@
       </w:pPr>
       <w:r>
         <w:rPr>
-          <w:sz w:val="22"/>
-        </w:rPr>
-        <w:t>過去問・</w:t>
-      </w:r>
-      <w:r>
-        <w:rPr>
-          <w:rFonts w:hint="eastAsia"/>
-          <w:sz w:val="22"/>
-        </w:rPr>
-        <w:t>模擬試験</w:t>
+          <w:rFonts w:hint="eastAsia"/>
+          <w:sz w:val="22"/>
+        </w:rPr>
+        <w:t>利益剰余金：その他利益剰余金</w:t>
       </w:r>
     </w:p>
     <w:p>
@@ -1339,6 +938,865 @@
           <w:rFonts w:hint="eastAsia"/>
           <w:sz w:val="22"/>
         </w:rPr>
+        <w:t>剰余金の配当など：剰余金の配当</w:t>
+      </w:r>
+    </w:p>
+    <w:p>
+      <w:pPr>
+        <w:pStyle w:val="a6"/>
+        <w:numPr>
+          <w:ilvl w:val="0"/>
+          <w:numId w:val="1"/>
+        </w:numPr>
+        <w:ind w:leftChars="0"/>
+        <w:rPr>
+          <w:sz w:val="22"/>
+        </w:rPr>
+      </w:pPr>
+      <w:r>
+        <w:rPr>
+          <w:rFonts w:hint="eastAsia"/>
+          <w:sz w:val="22"/>
+        </w:rPr>
+        <w:t>中間試験</w:t>
+      </w:r>
+    </w:p>
+    <w:p>
+      <w:pPr>
+        <w:pStyle w:val="a6"/>
+        <w:numPr>
+          <w:ilvl w:val="0"/>
+          <w:numId w:val="1"/>
+        </w:numPr>
+        <w:ind w:leftChars="0"/>
+        <w:rPr>
+          <w:sz w:val="22"/>
+        </w:rPr>
+      </w:pPr>
+      <w:r>
+        <w:rPr>
+          <w:rFonts w:hint="eastAsia"/>
+          <w:sz w:val="22"/>
+        </w:rPr>
+        <w:t>模擬試験①（簿記の基本原理</w:t>
+      </w:r>
+      <w:r>
+        <w:rPr>
+          <w:rFonts w:hint="eastAsia"/>
+          <w:sz w:val="22"/>
+        </w:rPr>
+        <w:t>_1</w:t>
+      </w:r>
+      <w:r>
+        <w:rPr>
+          <w:rFonts w:hint="eastAsia"/>
+          <w:sz w:val="22"/>
+        </w:rPr>
+        <w:t>）⇒</w:t>
+      </w:r>
+      <w:r>
+        <w:rPr>
+          <w:rFonts w:hint="eastAsia"/>
+          <w:sz w:val="22"/>
+        </w:rPr>
+        <w:t xml:space="preserve"> </w:t>
+      </w:r>
+      <w:r>
+        <w:rPr>
+          <w:rFonts w:hint="eastAsia"/>
+          <w:sz w:val="22"/>
+        </w:rPr>
+        <w:t>解説</w:t>
+      </w:r>
+    </w:p>
+    <w:p>
+      <w:pPr>
+        <w:pStyle w:val="a6"/>
+        <w:numPr>
+          <w:ilvl w:val="0"/>
+          <w:numId w:val="1"/>
+        </w:numPr>
+        <w:ind w:leftChars="0"/>
+        <w:rPr>
+          <w:sz w:val="22"/>
+        </w:rPr>
+      </w:pPr>
+      <w:r>
+        <w:rPr>
+          <w:rFonts w:hint="eastAsia"/>
+          <w:sz w:val="22"/>
+        </w:rPr>
+        <w:t>模擬試験②（簿記の基本原理</w:t>
+      </w:r>
+      <w:r>
+        <w:rPr>
+          <w:rFonts w:hint="eastAsia"/>
+          <w:sz w:val="22"/>
+        </w:rPr>
+        <w:t>_2</w:t>
+      </w:r>
+      <w:r>
+        <w:rPr>
+          <w:rFonts w:hint="eastAsia"/>
+          <w:sz w:val="22"/>
+        </w:rPr>
+        <w:t>）⇒</w:t>
+      </w:r>
+      <w:r>
+        <w:rPr>
+          <w:rFonts w:hint="eastAsia"/>
+          <w:sz w:val="22"/>
+        </w:rPr>
+        <w:t xml:space="preserve"> </w:t>
+      </w:r>
+      <w:r>
+        <w:rPr>
+          <w:rFonts w:hint="eastAsia"/>
+          <w:sz w:val="22"/>
+        </w:rPr>
+        <w:t>解説</w:t>
+      </w:r>
+    </w:p>
+    <w:p>
+      <w:pPr>
+        <w:pStyle w:val="a6"/>
+        <w:numPr>
+          <w:ilvl w:val="0"/>
+          <w:numId w:val="1"/>
+        </w:numPr>
+        <w:ind w:leftChars="0"/>
+        <w:rPr>
+          <w:sz w:val="22"/>
+        </w:rPr>
+      </w:pPr>
+      <w:r>
+        <w:rPr>
+          <w:rFonts w:hint="eastAsia"/>
+          <w:sz w:val="22"/>
+        </w:rPr>
+        <w:t>模擬試験③（簿記の基本原理</w:t>
+      </w:r>
+      <w:r>
+        <w:rPr>
+          <w:rFonts w:hint="eastAsia"/>
+          <w:sz w:val="22"/>
+        </w:rPr>
+        <w:t>_3</w:t>
+      </w:r>
+      <w:r>
+        <w:rPr>
+          <w:rFonts w:hint="eastAsia"/>
+          <w:sz w:val="22"/>
+        </w:rPr>
+        <w:t>）⇒</w:t>
+      </w:r>
+      <w:r>
+        <w:rPr>
+          <w:rFonts w:hint="eastAsia"/>
+          <w:sz w:val="22"/>
+        </w:rPr>
+        <w:t xml:space="preserve"> </w:t>
+      </w:r>
+      <w:r>
+        <w:rPr>
+          <w:rFonts w:hint="eastAsia"/>
+          <w:sz w:val="22"/>
+        </w:rPr>
+        <w:t>解説</w:t>
+      </w:r>
+    </w:p>
+    <w:p>
+      <w:pPr>
+        <w:pStyle w:val="a6"/>
+        <w:numPr>
+          <w:ilvl w:val="0"/>
+          <w:numId w:val="1"/>
+        </w:numPr>
+        <w:ind w:leftChars="0"/>
+        <w:rPr>
+          <w:sz w:val="22"/>
+        </w:rPr>
+      </w:pPr>
+      <w:r>
+        <w:rPr>
+          <w:rFonts w:hint="eastAsia"/>
+          <w:sz w:val="22"/>
+        </w:rPr>
+        <w:t>模擬試験④（諸取引の処理</w:t>
+      </w:r>
+      <w:r>
+        <w:rPr>
+          <w:rFonts w:hint="eastAsia"/>
+          <w:sz w:val="22"/>
+        </w:rPr>
+        <w:t>_1</w:t>
+      </w:r>
+      <w:r>
+        <w:rPr>
+          <w:rFonts w:hint="eastAsia"/>
+          <w:sz w:val="22"/>
+        </w:rPr>
+        <w:t>）⇒</w:t>
+      </w:r>
+      <w:r>
+        <w:rPr>
+          <w:rFonts w:hint="eastAsia"/>
+          <w:sz w:val="22"/>
+        </w:rPr>
+        <w:t xml:space="preserve"> </w:t>
+      </w:r>
+      <w:r>
+        <w:rPr>
+          <w:rFonts w:hint="eastAsia"/>
+          <w:sz w:val="22"/>
+        </w:rPr>
+        <w:t>解説</w:t>
+      </w:r>
+    </w:p>
+    <w:p>
+      <w:pPr>
+        <w:pStyle w:val="a6"/>
+        <w:numPr>
+          <w:ilvl w:val="0"/>
+          <w:numId w:val="1"/>
+        </w:numPr>
+        <w:ind w:leftChars="0"/>
+        <w:rPr>
+          <w:sz w:val="22"/>
+        </w:rPr>
+      </w:pPr>
+      <w:r>
+        <w:rPr>
+          <w:rFonts w:hint="eastAsia"/>
+          <w:sz w:val="22"/>
+        </w:rPr>
+        <w:lastRenderedPageBreak/>
+        <w:t>模擬試験⑤（諸取引の処理</w:t>
+      </w:r>
+      <w:r>
+        <w:rPr>
+          <w:rFonts w:hint="eastAsia"/>
+          <w:sz w:val="22"/>
+        </w:rPr>
+        <w:t>_2</w:t>
+      </w:r>
+      <w:r>
+        <w:rPr>
+          <w:rFonts w:hint="eastAsia"/>
+          <w:sz w:val="22"/>
+        </w:rPr>
+        <w:t>）⇒</w:t>
+      </w:r>
+      <w:r>
+        <w:rPr>
+          <w:rFonts w:hint="eastAsia"/>
+          <w:sz w:val="22"/>
+        </w:rPr>
+        <w:t xml:space="preserve"> </w:t>
+      </w:r>
+      <w:r>
+        <w:rPr>
+          <w:rFonts w:hint="eastAsia"/>
+          <w:sz w:val="22"/>
+        </w:rPr>
+        <w:t>解説</w:t>
+      </w:r>
+    </w:p>
+    <w:p>
+      <w:pPr>
+        <w:pStyle w:val="a6"/>
+        <w:numPr>
+          <w:ilvl w:val="0"/>
+          <w:numId w:val="1"/>
+        </w:numPr>
+        <w:ind w:leftChars="0"/>
+        <w:rPr>
+          <w:sz w:val="22"/>
+        </w:rPr>
+      </w:pPr>
+      <w:r>
+        <w:rPr>
+          <w:rFonts w:hint="eastAsia"/>
+          <w:sz w:val="22"/>
+        </w:rPr>
+        <w:t>模擬試験⑥（諸取引の処理</w:t>
+      </w:r>
+      <w:r>
+        <w:rPr>
+          <w:rFonts w:hint="eastAsia"/>
+          <w:sz w:val="22"/>
+        </w:rPr>
+        <w:t>_3</w:t>
+      </w:r>
+      <w:r>
+        <w:rPr>
+          <w:rFonts w:hint="eastAsia"/>
+          <w:sz w:val="22"/>
+        </w:rPr>
+        <w:t>）⇒</w:t>
+      </w:r>
+      <w:r>
+        <w:rPr>
+          <w:rFonts w:hint="eastAsia"/>
+          <w:sz w:val="22"/>
+        </w:rPr>
+        <w:t xml:space="preserve"> </w:t>
+      </w:r>
+      <w:r>
+        <w:rPr>
+          <w:rFonts w:hint="eastAsia"/>
+          <w:sz w:val="22"/>
+        </w:rPr>
+        <w:t>解説</w:t>
+      </w:r>
+    </w:p>
+    <w:p>
+      <w:pPr>
+        <w:pStyle w:val="a6"/>
+        <w:numPr>
+          <w:ilvl w:val="0"/>
+          <w:numId w:val="1"/>
+        </w:numPr>
+        <w:ind w:leftChars="0"/>
+        <w:rPr>
+          <w:sz w:val="22"/>
+        </w:rPr>
+      </w:pPr>
+      <w:r>
+        <w:rPr>
+          <w:rFonts w:hint="eastAsia"/>
+          <w:sz w:val="22"/>
+        </w:rPr>
+        <w:t>模擬試験⑦（諸取引の処理</w:t>
+      </w:r>
+      <w:r>
+        <w:rPr>
+          <w:rFonts w:hint="eastAsia"/>
+          <w:sz w:val="22"/>
+        </w:rPr>
+        <w:t>_4</w:t>
+      </w:r>
+      <w:r>
+        <w:rPr>
+          <w:rFonts w:hint="eastAsia"/>
+          <w:sz w:val="22"/>
+        </w:rPr>
+        <w:t>）⇒</w:t>
+      </w:r>
+      <w:r>
+        <w:rPr>
+          <w:rFonts w:hint="eastAsia"/>
+          <w:sz w:val="22"/>
+        </w:rPr>
+        <w:t xml:space="preserve"> </w:t>
+      </w:r>
+      <w:r>
+        <w:rPr>
+          <w:rFonts w:hint="eastAsia"/>
+          <w:sz w:val="22"/>
+        </w:rPr>
+        <w:t>解説</w:t>
+      </w:r>
+    </w:p>
+    <w:p>
+      <w:pPr>
+        <w:pStyle w:val="a6"/>
+        <w:numPr>
+          <w:ilvl w:val="0"/>
+          <w:numId w:val="1"/>
+        </w:numPr>
+        <w:ind w:leftChars="0"/>
+        <w:rPr>
+          <w:sz w:val="22"/>
+        </w:rPr>
+      </w:pPr>
+      <w:r>
+        <w:rPr>
+          <w:rFonts w:hint="eastAsia"/>
+          <w:sz w:val="22"/>
+        </w:rPr>
+        <w:t>模擬試験⑧（諸取引の処理</w:t>
+      </w:r>
+      <w:r>
+        <w:rPr>
+          <w:rFonts w:hint="eastAsia"/>
+          <w:sz w:val="22"/>
+        </w:rPr>
+        <w:t>_5</w:t>
+      </w:r>
+      <w:r>
+        <w:rPr>
+          <w:rFonts w:hint="eastAsia"/>
+          <w:sz w:val="22"/>
+        </w:rPr>
+        <w:t>）⇒</w:t>
+      </w:r>
+      <w:r>
+        <w:rPr>
+          <w:rFonts w:hint="eastAsia"/>
+          <w:sz w:val="22"/>
+        </w:rPr>
+        <w:t xml:space="preserve"> </w:t>
+      </w:r>
+      <w:r>
+        <w:rPr>
+          <w:rFonts w:hint="eastAsia"/>
+          <w:sz w:val="22"/>
+        </w:rPr>
+        <w:t>解説</w:t>
+      </w:r>
+    </w:p>
+    <w:p>
+      <w:pPr>
+        <w:pStyle w:val="a6"/>
+        <w:numPr>
+          <w:ilvl w:val="0"/>
+          <w:numId w:val="1"/>
+        </w:numPr>
+        <w:ind w:leftChars="0"/>
+        <w:rPr>
+          <w:sz w:val="22"/>
+        </w:rPr>
+      </w:pPr>
+      <w:r>
+        <w:rPr>
+          <w:rFonts w:hint="eastAsia"/>
+          <w:sz w:val="22"/>
+        </w:rPr>
+        <w:t>模擬試験⑨（決算</w:t>
+      </w:r>
+      <w:r>
+        <w:rPr>
+          <w:rFonts w:hint="eastAsia"/>
+          <w:sz w:val="22"/>
+        </w:rPr>
+        <w:t>_1</w:t>
+      </w:r>
+      <w:r>
+        <w:rPr>
+          <w:rFonts w:hint="eastAsia"/>
+          <w:sz w:val="22"/>
+        </w:rPr>
+        <w:t>）</w:t>
+      </w:r>
+      <w:r>
+        <w:rPr>
+          <w:rFonts w:hint="eastAsia"/>
+          <w:sz w:val="22"/>
+        </w:rPr>
+        <w:t xml:space="preserve"> </w:t>
+      </w:r>
+      <w:r>
+        <w:rPr>
+          <w:rFonts w:hint="eastAsia"/>
+          <w:sz w:val="22"/>
+        </w:rPr>
+        <w:t>⇒</w:t>
+      </w:r>
+      <w:r>
+        <w:rPr>
+          <w:rFonts w:hint="eastAsia"/>
+          <w:sz w:val="22"/>
+        </w:rPr>
+        <w:t xml:space="preserve"> </w:t>
+      </w:r>
+      <w:r>
+        <w:rPr>
+          <w:rFonts w:hint="eastAsia"/>
+          <w:sz w:val="22"/>
+        </w:rPr>
+        <w:t>解説</w:t>
+      </w:r>
+    </w:p>
+    <w:p>
+      <w:pPr>
+        <w:pStyle w:val="a6"/>
+        <w:numPr>
+          <w:ilvl w:val="0"/>
+          <w:numId w:val="1"/>
+        </w:numPr>
+        <w:ind w:leftChars="0"/>
+        <w:rPr>
+          <w:sz w:val="22"/>
+        </w:rPr>
+      </w:pPr>
+      <w:r>
+        <w:rPr>
+          <w:rFonts w:hint="eastAsia"/>
+          <w:sz w:val="22"/>
+        </w:rPr>
+        <w:t>模擬試験⑩（決算</w:t>
+      </w:r>
+      <w:r>
+        <w:rPr>
+          <w:rFonts w:hint="eastAsia"/>
+          <w:sz w:val="22"/>
+        </w:rPr>
+        <w:t>_2</w:t>
+      </w:r>
+      <w:r>
+        <w:rPr>
+          <w:rFonts w:hint="eastAsia"/>
+          <w:sz w:val="22"/>
+        </w:rPr>
+        <w:t>）</w:t>
+      </w:r>
+      <w:r>
+        <w:rPr>
+          <w:rFonts w:hint="eastAsia"/>
+          <w:sz w:val="22"/>
+        </w:rPr>
+        <w:t xml:space="preserve"> </w:t>
+      </w:r>
+      <w:r>
+        <w:rPr>
+          <w:rFonts w:hint="eastAsia"/>
+          <w:sz w:val="22"/>
+        </w:rPr>
+        <w:t>⇒</w:t>
+      </w:r>
+      <w:r>
+        <w:rPr>
+          <w:rFonts w:hint="eastAsia"/>
+          <w:sz w:val="22"/>
+        </w:rPr>
+        <w:t xml:space="preserve"> </w:t>
+      </w:r>
+      <w:r>
+        <w:rPr>
+          <w:rFonts w:hint="eastAsia"/>
+          <w:sz w:val="22"/>
+        </w:rPr>
+        <w:t>解説</w:t>
+      </w:r>
+    </w:p>
+    <w:p>
+      <w:pPr>
+        <w:pStyle w:val="a6"/>
+        <w:numPr>
+          <w:ilvl w:val="0"/>
+          <w:numId w:val="1"/>
+        </w:numPr>
+        <w:ind w:leftChars="0"/>
+        <w:rPr>
+          <w:sz w:val="22"/>
+        </w:rPr>
+      </w:pPr>
+      <w:r>
+        <w:rPr>
+          <w:rFonts w:hint="eastAsia"/>
+          <w:sz w:val="22"/>
+        </w:rPr>
+        <w:t>模擬試験⑪（決算</w:t>
+      </w:r>
+      <w:r>
+        <w:rPr>
+          <w:rFonts w:hint="eastAsia"/>
+          <w:sz w:val="22"/>
+        </w:rPr>
+        <w:t>_3</w:t>
+      </w:r>
+      <w:r>
+        <w:rPr>
+          <w:rFonts w:hint="eastAsia"/>
+          <w:sz w:val="22"/>
+        </w:rPr>
+        <w:t>）</w:t>
+      </w:r>
+      <w:r>
+        <w:rPr>
+          <w:rFonts w:hint="eastAsia"/>
+          <w:sz w:val="22"/>
+        </w:rPr>
+        <w:t xml:space="preserve"> </w:t>
+      </w:r>
+      <w:r>
+        <w:rPr>
+          <w:rFonts w:hint="eastAsia"/>
+          <w:sz w:val="22"/>
+        </w:rPr>
+        <w:t>⇒</w:t>
+      </w:r>
+      <w:r>
+        <w:rPr>
+          <w:rFonts w:hint="eastAsia"/>
+          <w:sz w:val="22"/>
+        </w:rPr>
+        <w:t xml:space="preserve"> </w:t>
+      </w:r>
+      <w:r>
+        <w:rPr>
+          <w:rFonts w:hint="eastAsia"/>
+          <w:sz w:val="22"/>
+        </w:rPr>
+        <w:t>解説</w:t>
+      </w:r>
+    </w:p>
+    <w:p>
+      <w:pPr>
+        <w:pStyle w:val="a6"/>
+        <w:numPr>
+          <w:ilvl w:val="0"/>
+          <w:numId w:val="1"/>
+        </w:numPr>
+        <w:ind w:leftChars="0"/>
+        <w:rPr>
+          <w:sz w:val="22"/>
+        </w:rPr>
+      </w:pPr>
+      <w:r>
+        <w:rPr>
+          <w:rFonts w:hint="eastAsia"/>
+          <w:sz w:val="22"/>
+        </w:rPr>
+        <w:t>模擬試験⑫（株式会社会計</w:t>
+      </w:r>
+      <w:r>
+        <w:rPr>
+          <w:rFonts w:hint="eastAsia"/>
+          <w:sz w:val="22"/>
+        </w:rPr>
+        <w:t>_1</w:t>
+      </w:r>
+      <w:r>
+        <w:rPr>
+          <w:rFonts w:hint="eastAsia"/>
+          <w:sz w:val="22"/>
+        </w:rPr>
+        <w:t>）</w:t>
+      </w:r>
+      <w:r>
+        <w:rPr>
+          <w:rFonts w:hint="eastAsia"/>
+          <w:sz w:val="22"/>
+        </w:rPr>
+        <w:t xml:space="preserve"> </w:t>
+      </w:r>
+      <w:r>
+        <w:rPr>
+          <w:rFonts w:hint="eastAsia"/>
+          <w:sz w:val="22"/>
+        </w:rPr>
+        <w:t>⇒</w:t>
+      </w:r>
+      <w:r>
+        <w:rPr>
+          <w:rFonts w:hint="eastAsia"/>
+          <w:sz w:val="22"/>
+        </w:rPr>
+        <w:t xml:space="preserve"> </w:t>
+      </w:r>
+      <w:r>
+        <w:rPr>
+          <w:rFonts w:hint="eastAsia"/>
+          <w:sz w:val="22"/>
+        </w:rPr>
+        <w:t>解説</w:t>
+      </w:r>
+    </w:p>
+    <w:p>
+      <w:pPr>
+        <w:pStyle w:val="a6"/>
+        <w:numPr>
+          <w:ilvl w:val="0"/>
+          <w:numId w:val="1"/>
+        </w:numPr>
+        <w:ind w:leftChars="0"/>
+        <w:rPr>
+          <w:sz w:val="22"/>
+        </w:rPr>
+      </w:pPr>
+      <w:r>
+        <w:rPr>
+          <w:rFonts w:hint="eastAsia"/>
+          <w:sz w:val="22"/>
+        </w:rPr>
+        <w:t>模擬試験⑬（総合</w:t>
+      </w:r>
+      <w:r>
+        <w:rPr>
+          <w:rFonts w:hint="eastAsia"/>
+          <w:sz w:val="22"/>
+        </w:rPr>
+        <w:t>_1</w:t>
+      </w:r>
+      <w:r>
+        <w:rPr>
+          <w:rFonts w:hint="eastAsia"/>
+          <w:sz w:val="22"/>
+        </w:rPr>
+        <w:t>）</w:t>
+      </w:r>
+      <w:r>
+        <w:rPr>
+          <w:rFonts w:hint="eastAsia"/>
+          <w:sz w:val="22"/>
+        </w:rPr>
+        <w:t xml:space="preserve"> </w:t>
+      </w:r>
+      <w:r>
+        <w:rPr>
+          <w:rFonts w:hint="eastAsia"/>
+          <w:sz w:val="22"/>
+        </w:rPr>
+        <w:t>⇒</w:t>
+      </w:r>
+      <w:r>
+        <w:rPr>
+          <w:rFonts w:hint="eastAsia"/>
+          <w:sz w:val="22"/>
+        </w:rPr>
+        <w:t xml:space="preserve"> </w:t>
+      </w:r>
+      <w:r>
+        <w:rPr>
+          <w:rFonts w:hint="eastAsia"/>
+          <w:sz w:val="22"/>
+        </w:rPr>
+        <w:t>解説</w:t>
+      </w:r>
+    </w:p>
+    <w:p>
+      <w:pPr>
+        <w:pStyle w:val="a6"/>
+        <w:numPr>
+          <w:ilvl w:val="0"/>
+          <w:numId w:val="1"/>
+        </w:numPr>
+        <w:ind w:leftChars="0"/>
+        <w:rPr>
+          <w:sz w:val="22"/>
+        </w:rPr>
+      </w:pPr>
+      <w:r>
+        <w:rPr>
+          <w:rFonts w:hint="eastAsia"/>
+          <w:sz w:val="22"/>
+        </w:rPr>
+        <w:t>模擬試験⑭（総合</w:t>
+      </w:r>
+      <w:r>
+        <w:rPr>
+          <w:rFonts w:hint="eastAsia"/>
+          <w:sz w:val="22"/>
+        </w:rPr>
+        <w:t>_2</w:t>
+      </w:r>
+      <w:r>
+        <w:rPr>
+          <w:rFonts w:hint="eastAsia"/>
+          <w:sz w:val="22"/>
+        </w:rPr>
+        <w:t>）</w:t>
+      </w:r>
+      <w:r>
+        <w:rPr>
+          <w:rFonts w:hint="eastAsia"/>
+          <w:sz w:val="22"/>
+        </w:rPr>
+        <w:t xml:space="preserve"> </w:t>
+      </w:r>
+      <w:r>
+        <w:rPr>
+          <w:rFonts w:hint="eastAsia"/>
+          <w:sz w:val="22"/>
+        </w:rPr>
+        <w:t>⇒</w:t>
+      </w:r>
+      <w:r>
+        <w:rPr>
+          <w:rFonts w:hint="eastAsia"/>
+          <w:sz w:val="22"/>
+        </w:rPr>
+        <w:t xml:space="preserve"> </w:t>
+      </w:r>
+      <w:r>
+        <w:rPr>
+          <w:rFonts w:hint="eastAsia"/>
+          <w:sz w:val="22"/>
+        </w:rPr>
+        <w:t>解説</w:t>
+      </w:r>
+    </w:p>
+    <w:p>
+      <w:pPr>
+        <w:pStyle w:val="a6"/>
+        <w:numPr>
+          <w:ilvl w:val="0"/>
+          <w:numId w:val="1"/>
+        </w:numPr>
+        <w:ind w:leftChars="0"/>
+        <w:rPr>
+          <w:sz w:val="22"/>
+        </w:rPr>
+      </w:pPr>
+      <w:r>
+        <w:rPr>
+          <w:rFonts w:hint="eastAsia"/>
+          <w:sz w:val="22"/>
+        </w:rPr>
+        <w:t>模擬試験⑮（総合</w:t>
+      </w:r>
+      <w:r>
+        <w:rPr>
+          <w:rFonts w:hint="eastAsia"/>
+          <w:sz w:val="22"/>
+        </w:rPr>
+        <w:t>_3</w:t>
+      </w:r>
+      <w:r>
+        <w:rPr>
+          <w:rFonts w:hint="eastAsia"/>
+          <w:sz w:val="22"/>
+        </w:rPr>
+        <w:t>）</w:t>
+      </w:r>
+      <w:r>
+        <w:rPr>
+          <w:rFonts w:hint="eastAsia"/>
+          <w:sz w:val="22"/>
+        </w:rPr>
+        <w:t xml:space="preserve"> </w:t>
+      </w:r>
+      <w:r>
+        <w:rPr>
+          <w:rFonts w:hint="eastAsia"/>
+          <w:sz w:val="22"/>
+        </w:rPr>
+        <w:t>⇒</w:t>
+      </w:r>
+      <w:r>
+        <w:rPr>
+          <w:rFonts w:hint="eastAsia"/>
+          <w:sz w:val="22"/>
+        </w:rPr>
+        <w:t xml:space="preserve"> </w:t>
+      </w:r>
+      <w:r>
+        <w:rPr>
+          <w:rFonts w:hint="eastAsia"/>
+          <w:sz w:val="22"/>
+        </w:rPr>
+        <w:t>解説</w:t>
+      </w:r>
+    </w:p>
+    <w:p>
+      <w:pPr>
+        <w:pStyle w:val="a6"/>
+        <w:numPr>
+          <w:ilvl w:val="0"/>
+          <w:numId w:val="1"/>
+        </w:numPr>
+        <w:ind w:leftChars="0"/>
+        <w:rPr>
+          <w:sz w:val="22"/>
+        </w:rPr>
+      </w:pPr>
+      <w:r>
+        <w:rPr>
+          <w:rFonts w:hint="eastAsia"/>
+          <w:sz w:val="22"/>
+        </w:rPr>
         <w:t>単位認定試験</w:t>
       </w:r>
     </w:p>
@@ -1417,7 +1875,7 @@
           <w:rFonts w:hint="eastAsia"/>
           <w:sz w:val="22"/>
         </w:rPr>
-        <w:t>ビジネス能力検定</w:t>
+        <w:t>日商簿記</w:t>
       </w:r>
       <w:r>
         <w:rPr>
@@ -1431,7 +1889,7 @@
           <w:rFonts w:hint="eastAsia"/>
           <w:sz w:val="22"/>
         </w:rPr>
-        <w:t>級の出題区分の『キャリアと仕事へのアプローチ』、『仕事の基本となる</w:t>
+        <w:t>級の出題区分の決算及び株式会社会計の内容に関して約</w:t>
       </w:r>
       <w:r>
         <w:rPr>
@@ -1445,29 +1903,7 @@
           <w:rFonts w:hint="eastAsia"/>
           <w:sz w:val="22"/>
         </w:rPr>
-        <w:t>つの意識』、</w:t>
-      </w:r>
-      <w:r>
-        <w:rPr>
-          <w:rFonts w:hint="eastAsia"/>
-          <w:sz w:val="22"/>
-        </w:rPr>
-        <w:t>『コミュニケーションとビジネスマナーの基本』、『支持の受け方と報告・連絡・相談』、「来客人の対応と訪問の基本マナー』</w:t>
-      </w:r>
-      <w:r>
-        <w:t>の内容に関して約</w:t>
-      </w:r>
-      <w:r>
-        <w:t xml:space="preserve"> 8 </w:t>
-      </w:r>
-      <w:r>
-        <w:t>割の内容が理解出来て</w:t>
-      </w:r>
-      <w:r>
-        <w:t xml:space="preserve"> </w:t>
-      </w:r>
-      <w:r>
-        <w:t>いる事。</w:t>
+        <w:t>割の内容が理解出来ている事。</w:t>
       </w:r>
     </w:p>
     <w:p>
@@ -1543,7 +1979,7 @@
           <w:rFonts w:hint="eastAsia"/>
           <w:sz w:val="22"/>
         </w:rPr>
-        <w:t>）、出席率および</w:t>
+        <w:t>）、</w:t>
       </w:r>
       <w:r>
         <w:rPr>
@@ -1650,33 +2086,11 @@
       </w:r>
     </w:p>
     <w:p>
-      <w:pPr>
-        <w:rPr>
-          <w:sz w:val="22"/>
-        </w:rPr>
-      </w:pPr>
-      <w:r>
-        <w:rPr>
-          <w:rFonts w:hint="eastAsia"/>
-          <w:sz w:val="22"/>
-        </w:rPr>
-        <w:t>ビジネス能力検定</w:t>
-      </w:r>
-      <w:r>
-        <w:rPr>
-          <w:rFonts w:hint="eastAsia"/>
-          <w:sz w:val="22"/>
-        </w:rPr>
-        <w:t>3</w:t>
-      </w:r>
-      <w:r>
-        <w:rPr>
-          <w:rFonts w:hint="eastAsia"/>
-          <w:sz w:val="22"/>
-        </w:rPr>
-        <w:t>級　公式問題集</w:t>
-      </w:r>
-    </w:p>
+      <w:r>
+        <w:t>日商簿記３級過去問題</w:t>
+      </w:r>
+    </w:p>
+    <w:p/>
     <w:p>
       <w:pPr>
         <w:rPr>
@@ -1721,6 +2135,7 @@
           <w:szCs w:val="28"/>
           <w:u w:val="single"/>
         </w:rPr>
+        <w:lastRenderedPageBreak/>
         <w:t xml:space="preserve">備考　　　　　　　　　　　　　　　　　　　　　　　　　　　　　　　　　</w:t>
       </w:r>
     </w:p>
@@ -2790,7 +3205,7 @@
 </file>
 
 <file path=customXml/itemProps1.xml><?xml version="1.0" encoding="utf-8"?>
-<ds:datastoreItem xmlns:ds="http://schemas.openxmlformats.org/officeDocument/2006/customXml" ds:itemID="{82FF62E3-204C-40F7-A6FB-6C1B59333E43}">
+<ds:datastoreItem xmlns:ds="http://schemas.openxmlformats.org/officeDocument/2006/customXml" ds:itemID="{D697102A-57EC-4B7F-B153-AD69DDC86F60}">
   <ds:schemaRefs>
     <ds:schemaRef ds:uri="http://schemas.openxmlformats.org/officeDocument/2006/bibliography"/>
   </ds:schemaRefs>
